--- a/ElevatorPitch.docx
+++ b/ElevatorPitch.docx
@@ -40,7 +40,7 @@
           <w:rtl w:val="0"/>
           <w:lang w:val="en-US"/>
         </w:rPr>
-        <w:t xml:space="preserve">Hello, my name is Erik. I'm an IT professional with 25+ years of experience analyzing and maintaining enterprise Human Resources data and currently, I am a student studying Data Science. </w:t>
+        <w:t xml:space="preserve">Hello, my name is Erik. I'm an IT professional with 25+ years of experience analyzing and maintaining enterprise Human Resources data, and currently, I am a student studying Data Science. </w:t>
       </w:r>
     </w:p>
     <w:p>
@@ -113,7 +113,7 @@
           <w:rtl w:val="0"/>
           <w:lang w:val="en-US"/>
         </w:rPr>
-        <w:t xml:space="preserve">I bring maturity, experience, flexibility, and enjoy collaborating with a multi-faceted workforce to bring solutions by leveraging data to answer questions. </w:t>
+        <w:t xml:space="preserve">I bring maturity, experience, flexibility and enjoy collaborating with a multi-faceted workforce to bring solutions by leveraging data to answer questions. </w:t>
       </w:r>
     </w:p>
     <w:p>
@@ -259,32 +259,8 @@
           <w:rtl w:val="0"/>
           <w:lang w:val="en-US"/>
         </w:rPr>
-        <w:t xml:space="preserve">I fully understand the fluidity in technology and the importance of continuously learning. I find it fascinating how big data can be leveraged to answer </w:t>
+        <w:t>I fully understand the fluidity in technology and the importance of continuously learning. I find it fascinating how big data can be leveraged to answer any questions.</w:t>
       </w:r>
-      <w:r>
-        <w:rPr>
-          <w:sz w:val="26"/>
-          <w:szCs w:val="26"/>
-          <w:rtl w:val="0"/>
-          <w:lang w:val="en-US"/>
-        </w:rPr>
-        <w:t xml:space="preserve">many </w:t>
-      </w:r>
-      <w:r>
-        <w:rPr>
-          <w:sz w:val="26"/>
-          <w:szCs w:val="26"/>
-          <w:rtl w:val="0"/>
-          <w:lang w:val="it-IT"/>
-        </w:rPr>
-        <w:t xml:space="preserve">questions.  </w:t>
-      </w:r>
-    </w:p>
-    <w:p>
-      <w:pPr>
-        <w:pStyle w:val="Body"/>
-        <w:bidi w:val="0"/>
-      </w:pPr>
     </w:p>
     <w:p>
       <w:pPr>

--- a/ElevatorPitch.docx
+++ b/ElevatorPitch.docx
@@ -40,7 +40,25 @@
           <w:rtl w:val="0"/>
           <w:lang w:val="en-US"/>
         </w:rPr>
-        <w:t xml:space="preserve">Hello, my name is Erik. I'm an IT professional with 25+ years of experience analyzing and maintaining enterprise Human Resources data, and currently, I am a student studying Data Science. </w:t>
+        <w:t>Hello, my name is Erik. I'm an IT professional with 2</w:t>
+      </w:r>
+      <w:r>
+        <w:rPr>
+          <w:sz w:val="26"/>
+          <w:szCs w:val="26"/>
+          <w:rtl w:val="0"/>
+          <w:lang w:val="en-US"/>
+        </w:rPr>
+        <w:t>0</w:t>
+      </w:r>
+      <w:r>
+        <w:rPr>
+          <w:sz w:val="26"/>
+          <w:szCs w:val="26"/>
+          <w:rtl w:val="0"/>
+          <w:lang w:val="en-US"/>
+        </w:rPr>
+        <w:t xml:space="preserve">+ years of experience analyzing and maintaining enterprise Human Resources data, and currently, I am a student studying Data Science. </w:t>
       </w:r>
     </w:p>
     <w:p>
